--- a/TEMP/input/p018r_GC_FP_+MHS+_G1/tcn_p018r.docx
+++ b/TEMP/input/p018r_GC_FP_+MHS+_G1/tcn_p018r.docx
@@ -5053,36 +5053,14 @@
     <w:rPrDefault>
       <w:rPr>
         <w:rFonts w:ascii="Arial" w:cs="Arial" w:eastAsia="Arial" w:hAnsi="Arial"/>
-        <w:b w:val="0"/>
-        <w:i w:val="0"/>
-        <w:smallCaps w:val="0"/>
-        <w:strike w:val="0"/>
-        <w:color w:val="000000"/>
         <w:sz w:val="22"/>
         <w:szCs w:val="22"/>
-        <w:u w:val="none"/>
-        <w:shd w:fill="auto" w:val="clear"/>
-        <w:vertAlign w:val="baseline"/>
         <w:lang w:val="en"/>
       </w:rPr>
     </w:rPrDefault>
     <w:pPrDefault>
       <w:pPr>
-        <w:keepNext w:val="0"/>
-        <w:keepLines w:val="0"/>
-        <w:widowControl w:val="1"/>
-        <w:pBdr>
-          <w:top w:space="0" w:sz="0" w:val="nil"/>
-          <w:left w:space="0" w:sz="0" w:val="nil"/>
-          <w:bottom w:space="0" w:sz="0" w:val="nil"/>
-          <w:right w:space="0" w:sz="0" w:val="nil"/>
-          <w:between w:space="0" w:sz="0" w:val="nil"/>
-        </w:pBdr>
-        <w:shd w:fill="auto" w:val="clear"/>
-        <w:spacing w:after="0" w:before="0" w:line="276" w:lineRule="auto"/>
-        <w:ind w:left="0" w:right="0" w:firstLine="0"/>
-        <w:contextualSpacing w:val="0"/>
-        <w:jc w:val="left"/>
+        <w:spacing w:line="276" w:lineRule="auto"/>
       </w:pPr>
     </w:pPrDefault>
   </w:docDefaults>

--- a/TEMP/input/p018r_GC_FP_+MHS+_G1/tcn_p018r.docx
+++ b/TEMP/input/p018r_GC_FP_+MHS+_G1/tcn_p018r.docx
@@ -1962,7 +1962,40 @@
           <w:color w:val="000000"/>
           <w:rtl w:val="0"/>
         </w:rPr>
-        <w:t xml:space="preserve">Aulcuns ne mectent</w:t>
+        <w:t xml:space="preserve">Aulcuns </w:t>
+      </w:r>
+      <w:r>
+        <w:rPr>
+          <w:rFonts w:ascii="Courier New" w:cs="Courier New" w:eastAsia="Courier New" w:hAnsi="Courier New"/>
+          <w:color w:val="a91111"/>
+          <w:sz w:val="18"/>
+          <w:szCs w:val="18"/>
+          <w:rtl w:val="0"/>
+        </w:rPr>
+        <w:t xml:space="preserve">&lt;del&gt;</w:t>
+      </w:r>
+      <w:r>
+        <w:rPr>
+          <w:rtl w:val="0"/>
+        </w:rPr>
+        <w:t xml:space="preserve">po</w:t>
+      </w:r>
+      <w:r>
+        <w:rPr>
+          <w:rFonts w:ascii="Courier New" w:cs="Courier New" w:eastAsia="Courier New" w:hAnsi="Courier New"/>
+          <w:color w:val="a91111"/>
+          <w:sz w:val="18"/>
+          <w:szCs w:val="18"/>
+          <w:rtl w:val="0"/>
+        </w:rPr>
+        <w:t xml:space="preserve">&lt;/del&gt;</w:t>
+      </w:r>
+      <w:r>
+        <w:rPr>
+          <w:color w:val="000000"/>
+          <w:rtl w:val="0"/>
+        </w:rPr>
+        <w:t xml:space="preserve"> ne mectent</w:t>
       </w:r>
       <w:r>
         <w:rPr>

--- a/TEMP/input/p018r_GC_FP_+MHS+_G1/tcn_p018r.docx
+++ b/TEMP/input/p018r_GC_FP_+MHS+_G1/tcn_p018r.docx
@@ -204,24 +204,7 @@
           <w:szCs w:val="18"/>
           <w:rtl w:val="0"/>
         </w:rPr>
-        <w:t xml:space="preserve">&lt;id&gt;</w:t>
-      </w:r>
-      <w:r>
-        <w:rPr>
-          <w:color w:val="000000"/>
-          <w:rtl w:val="0"/>
-        </w:rPr>
-        <w:t xml:space="preserve">p017r_1</w:t>
-      </w:r>
-      <w:r>
-        <w:rPr>
-          <w:rFonts w:ascii="Courier New" w:cs="Courier New" w:eastAsia="Courier New" w:hAnsi="Courier New"/>
-          <w:color w:val="7f6000"/>
-          <w:sz w:val="18"/>
-          <w:szCs w:val="18"/>
-          <w:rtl w:val="0"/>
-        </w:rPr>
-        <w:t xml:space="preserve">&lt;/id&gt;</w:t>
+        <w:t xml:space="preserve">&lt;id&gt;p017r_1&lt;/id&gt;</w:t>
       </w:r>
       <w:r>
         <w:rPr>

--- a/TEMP/input/p018r_GC_FP_+MHS+_G1/tcn_p018r.docx
+++ b/TEMP/input/p018r_GC_FP_+MHS+_G1/tcn_p018r.docx
@@ -2177,7 +2177,13 @@
           <w:color w:val="000000"/>
           <w:rtl w:val="0"/>
         </w:rPr>
-        <w:t xml:space="preserve">left-top</w:t>
+        <w:t xml:space="preserve">left-</w:t>
+      </w:r>
+      <w:r>
+        <w:rPr>
+          <w:rtl w:val="0"/>
+        </w:rPr>
+        <w:t xml:space="preserve">middle</w:t>
       </w:r>
       <w:r>
         <w:rPr>
@@ -2397,7 +2403,13 @@
           <w:color w:val="000000"/>
           <w:rtl w:val="0"/>
         </w:rPr>
-        <w:t xml:space="preserve">left-top</w:t>
+        <w:t xml:space="preserve">left-</w:t>
+      </w:r>
+      <w:r>
+        <w:rPr>
+          <w:rtl w:val="0"/>
+        </w:rPr>
+        <w:t xml:space="preserve">middle</w:t>
       </w:r>
       <w:r>
         <w:rPr>
@@ -5975,7 +5987,7 @@
     </w:p>
     <w:sectPr>
       <w:pgSz w:h="15840" w:w="12240"/>
-      <w:pgMar w:bottom="1440" w:top="1440" w:left="1440" w:right="1440" w:header="0"/>
+      <w:pgMar w:bottom="1440" w:top="1440" w:left="1440" w:right="1440" w:header="0" w:footer="720"/>
       <w:pgNumType w:start="1"/>
     </w:sectPr>
   </w:body>

--- a/TEMP/input/p018r_GC_FP_+MHS+_G1/tcn_p018r.docx
+++ b/TEMP/input/p018r_GC_FP_+MHS+_G1/tcn_p018r.docx
@@ -1163,32 +1163,11 @@
       </w:r>
       <w:r>
         <w:rPr>
-          <w:rFonts w:ascii="Courier New" w:cs="Courier New" w:eastAsia="Courier New" w:hAnsi="Courier New"/>
-          <w:color w:val="a91111"/>
-          <w:sz w:val="18"/>
-          <w:szCs w:val="18"/>
-          <w:rtl w:val="0"/>
-        </w:rPr>
-        <w:t xml:space="preserve">&lt;del&gt;</w:t>
-      </w:r>
-      <w:r>
-        <w:rPr>
           <w:strike w:val="0"/>
           <w:color w:val="000000"/>
           <w:rtl w:val="0"/>
         </w:rPr>
         <w:t xml:space="preserve">s</w:t>
-      </w:r>
-      <w:r>
-        <w:rPr>
-          <w:rFonts w:ascii="Courier New" w:cs="Courier New" w:eastAsia="Courier New" w:hAnsi="Courier New"/>
-          <w:strike w:val="0"/>
-          <w:color w:val="a91111"/>
-          <w:sz w:val="18"/>
-          <w:szCs w:val="18"/>
-          <w:rtl w:val="0"/>
-        </w:rPr>
-        <w:t xml:space="preserve">&lt;/del&gt;</w:t>
       </w:r>
       <w:r>
         <w:rPr>
@@ -3327,7 +3306,7 @@
           <w:szCs w:val="18"/>
           <w:rtl w:val="0"/>
         </w:rPr>
-        <w:t xml:space="preserve">&lt;bp&gt;</w:t>
+        <w:t xml:space="preserve">&lt;df&gt;</w:t>
       </w:r>
       <w:r>
         <w:rPr>
@@ -3344,7 +3323,7 @@
           <w:szCs w:val="18"/>
           <w:rtl w:val="0"/>
         </w:rPr>
-        <w:t xml:space="preserve">&lt;/bp&gt;</w:t>
+        <w:t xml:space="preserve">&lt;/df&gt;</w:t>
       </w:r>
       <w:r>
         <w:rPr>
@@ -3434,7 +3413,18 @@
         <w:rPr>
           <w:rtl w:val="0"/>
         </w:rPr>
-        <w:t xml:space="preserve">moyenne</w:t>
+        <w:t xml:space="preserve">moyenn</w:t>
+      </w:r>
+      <w:commentRangeStart w:id="0"/>
+      <w:r>
+        <w:rPr>
+          <w:rtl w:val="0"/>
+        </w:rPr>
+        <w:t xml:space="preserve">e</w:t>
+      </w:r>
+      <w:commentRangeEnd w:id="0"/>
+      <w:r>
+        <w:commentReference w:id="0"/>
       </w:r>
       <w:r>
         <w:rPr>
@@ -4168,7 +4158,65 @@
           <w:color w:val="000000"/>
           <w:rtl w:val="0"/>
         </w:rPr>
-        <w:t xml:space="preserve">les deffences de peu d'importance comme gabions et garites</w:t>
+        <w:t xml:space="preserve">les </w:t>
+      </w:r>
+      <w:r>
+        <w:rPr>
+          <w:color w:val="000000"/>
+          <w:rtl w:val="0"/>
+        </w:rPr>
+        <w:t xml:space="preserve">deffences de peu d'importance comme </w:t>
+      </w:r>
+      <w:r>
+        <w:rPr>
+          <w:rFonts w:ascii="Courier New" w:cs="Courier New" w:eastAsia="Courier New" w:hAnsi="Courier New"/>
+          <w:color w:val="0000ff"/>
+          <w:sz w:val="18"/>
+          <w:szCs w:val="18"/>
+          <w:rtl w:val="0"/>
+        </w:rPr>
+        <w:t xml:space="preserve">&lt;env&gt;</w:t>
+      </w:r>
+      <w:r>
+        <w:rPr>
+          <w:color w:val="000000"/>
+          <w:rtl w:val="0"/>
+        </w:rPr>
+        <w:t xml:space="preserve">gabions</w:t>
+      </w:r>
+      <w:r>
+        <w:rPr>
+          <w:rFonts w:ascii="Courier New" w:cs="Courier New" w:eastAsia="Courier New" w:hAnsi="Courier New"/>
+          <w:color w:val="0000ff"/>
+          <w:sz w:val="18"/>
+          <w:szCs w:val="18"/>
+          <w:rtl w:val="0"/>
+        </w:rPr>
+        <w:t xml:space="preserve">&lt;/env&gt;</w:t>
+      </w:r>
+      <w:r>
+        <w:rPr>
+          <w:color w:val="000000"/>
+          <w:rtl w:val="0"/>
+        </w:rPr>
+        <w:t xml:space="preserve"> et </w:t>
+      </w:r>
+      <w:r>
+        <w:rPr>
+          <w:rFonts w:ascii="Courier New" w:cs="Courier New" w:eastAsia="Courier New" w:hAnsi="Courier New"/>
+          <w:color w:val="0000ff"/>
+          <w:sz w:val="18"/>
+          <w:szCs w:val="18"/>
+          <w:rtl w:val="0"/>
+        </w:rPr>
+        <w:t xml:space="preserve">&lt;env&gt;</w:t>
+      </w:r>
+      <w:r>
+        <w:rPr>
+          <w:color w:val="000000"/>
+          <w:rtl w:val="0"/>
+        </w:rPr>
+        <w:t xml:space="preserve">garites</w:t>
       </w:r>
       <w:r>
         <w:rPr>
@@ -4207,7 +4255,24 @@
           <w:color w:val="000000"/>
           <w:rtl w:val="0"/>
         </w:rPr>
-        <w:t xml:space="preserve">couvertes d'une tour &amp;</w:t>
+        <w:t xml:space="preserve">couvertes d'une tour</w:t>
+      </w:r>
+      <w:r>
+        <w:rPr>
+          <w:rFonts w:ascii="Courier New" w:cs="Courier New" w:eastAsia="Courier New" w:hAnsi="Courier New"/>
+          <w:color w:val="0000ff"/>
+          <w:sz w:val="18"/>
+          <w:szCs w:val="18"/>
+          <w:rtl w:val="0"/>
+        </w:rPr>
+        <w:t xml:space="preserve">&lt;/env&gt;</w:t>
+      </w:r>
+      <w:r>
+        <w:rPr>
+          <w:color w:val="000000"/>
+          <w:rtl w:val="0"/>
+        </w:rPr>
+        <w:t xml:space="preserve"> &amp;</w:t>
       </w:r>
       <w:r>
         <w:rPr>
@@ -5992,6 +6057,62 @@
     </w:sectPr>
   </w:body>
 </w:document>
+</file>
+
+<file path=word/comments.xml><?xml version="1.0" encoding="utf-8"?>
+<w:comments xmlns:mc="http://schemas.openxmlformats.org/markup-compatibility/2006" xmlns:o="urn:schemas-microsoft-com:office:office" xmlns:r="http://schemas.openxmlformats.org/officeDocument/2006/relationships" xmlns:m="http://schemas.openxmlformats.org/officeDocument/2006/math" xmlns:v="urn:schemas-microsoft-com:vml" xmlns:wp="http://schemas.openxmlformats.org/drawingml/2006/wordprocessingDrawing" xmlns:w10="urn:schemas-microsoft-com:office:word" xmlns:w="http://schemas.openxmlformats.org/wordprocessingml/2006/main" xmlns:wne="http://schemas.microsoft.com/office/word/2006/wordml" xmlns:sl="http://schemas.openxmlformats.org/schemaLibrary/2006/main" xmlns:a="http://schemas.openxmlformats.org/drawingml/2006/main" xmlns:pic="http://schemas.openxmlformats.org/drawingml/2006/picture" xmlns:c="http://schemas.openxmlformats.org/drawingml/2006/chart" xmlns:lc="http://schemas.openxmlformats.org/drawingml/2006/lockedCanvas" xmlns:dgm="http://schemas.openxmlformats.org/drawingml/2006/diagram" xmlns:wps="http://schemas.microsoft.com/office/word/2010/wordprocessingShape" xmlns:wpg="http://schemas.microsoft.com/office/word/2010/wordprocessingGroup" xmlns:w14="http://schemas.microsoft.com/office/word/2010/wordml" xmlns:w15="http://schemas.microsoft.com/office/word/2012/wordml">
+  <w:comment w:author="Tillmann Taape" w:id="0" w:date="2018-09-18T16:02:45Z">
+    <w:p>
+      <w:pPr>
+        <w:keepNext w:val="0"/>
+        <w:keepLines w:val="0"/>
+        <w:widowControl w:val="0"/>
+        <w:pBdr>
+          <w:top w:space="0" w:sz="0" w:val="nil"/>
+          <w:left w:space="0" w:sz="0" w:val="nil"/>
+          <w:bottom w:space="0" w:sz="0" w:val="nil"/>
+          <w:right w:space="0" w:sz="0" w:val="nil"/>
+          <w:between w:space="0" w:sz="0" w:val="nil"/>
+        </w:pBdr>
+        <w:shd w:fill="auto" w:val="clear"/>
+        <w:spacing w:after="0" w:before="0" w:line="240" w:lineRule="auto"/>
+        <w:ind w:left="0" w:right="0" w:firstLine="0"/>
+        <w:contextualSpacing w:val="0"/>
+        <w:jc w:val="left"/>
+        <w:rPr>
+          <w:rFonts w:ascii="Arial" w:cs="Arial" w:eastAsia="Arial" w:hAnsi="Arial"/>
+          <w:b w:val="0"/>
+          <w:i w:val="0"/>
+          <w:smallCaps w:val="0"/>
+          <w:strike w:val="0"/>
+          <w:color w:val="000000"/>
+          <w:sz w:val="22"/>
+          <w:szCs w:val="22"/>
+          <w:u w:val="none"/>
+          <w:shd w:fill="auto" w:val="clear"/>
+          <w:vertAlign w:val="baseline"/>
+        </w:rPr>
+      </w:pPr>
+      <w:r>
+        <w:rPr>
+          <w:rFonts w:ascii="Arial" w:cs="Arial" w:eastAsia="Arial" w:hAnsi="Arial"/>
+          <w:b w:val="0"/>
+          <w:i w:val="0"/>
+          <w:smallCaps w:val="0"/>
+          <w:strike w:val="0"/>
+          <w:color w:val="000000"/>
+          <w:sz w:val="22"/>
+          <w:szCs w:val="22"/>
+          <w:u w:val="none"/>
+          <w:shd w:fill="auto" w:val="clear"/>
+          <w:vertAlign w:val="baseline"/>
+          <w:rtl w:val="0"/>
+        </w:rPr>
+        <w:t xml:space="preserve">MHS: presumably deleted by mistake; otherwise the remaining sentence does not make sense.</w:t>
+      </w:r>
+    </w:p>
+  </w:comment>
+</w:comments>
 </file>
 
 <file path=word/numbering.xml><?xml version="1.0" encoding="utf-8"?>

--- a/TEMP/input/p018r_GC_FP_+MHS+_G1/tcn_p018r.docx
+++ b/TEMP/input/p018r_GC_FP_+MHS+_G1/tcn_p018r.docx
@@ -13,7 +13,6 @@
           <w:between w:space="0" w:sz="0" w:val="nil"/>
         </w:pBdr>
         <w:shd w:fill="auto" w:val="clear"/>
-        <w:contextualSpacing w:val="0"/>
         <w:rPr>
           <w:color w:val="000000"/>
         </w:rPr>
@@ -62,7 +61,6 @@
           <w:between w:space="0" w:sz="0" w:val="nil"/>
         </w:pBdr>
         <w:shd w:fill="auto" w:val="clear"/>
-        <w:contextualSpacing w:val="0"/>
         <w:rPr>
           <w:color w:val="000000"/>
         </w:rPr>
@@ -111,7 +109,6 @@
           <w:between w:space="0" w:sz="0" w:val="nil"/>
         </w:pBdr>
         <w:shd w:fill="auto" w:val="clear"/>
-        <w:contextualSpacing w:val="0"/>
         <w:rPr/>
       </w:pPr>
       <w:r>
@@ -131,7 +128,6 @@
           <w:between w:space="0" w:sz="0" w:val="nil"/>
         </w:pBdr>
         <w:shd w:fill="auto" w:val="clear"/>
-        <w:contextualSpacing w:val="0"/>
         <w:rPr/>
       </w:pPr>
       <w:r>
@@ -161,7 +157,6 @@
           <w:between w:space="0" w:sz="0" w:val="nil"/>
         </w:pBdr>
         <w:shd w:fill="auto" w:val="clear"/>
-        <w:contextualSpacing w:val="0"/>
         <w:rPr/>
       </w:pPr>
       <w:r>
@@ -191,7 +186,6 @@
           <w:between w:space="0" w:sz="0" w:val="nil"/>
         </w:pBdr>
         <w:shd w:fill="auto" w:val="clear"/>
-        <w:contextualSpacing w:val="0"/>
         <w:rPr>
           <w:color w:val="000000"/>
         </w:rPr>
@@ -223,7 +217,6 @@
           <w:between w:space="0" w:sz="0" w:val="nil"/>
         </w:pBdr>
         <w:shd w:fill="auto" w:val="clear"/>
-        <w:contextualSpacing w:val="0"/>
         <w:rPr>
           <w:color w:val="000000"/>
         </w:rPr>
@@ -255,7 +248,6 @@
           <w:between w:space="0" w:sz="0" w:val="nil"/>
         </w:pBdr>
         <w:shd w:fill="auto" w:val="clear"/>
-        <w:contextualSpacing w:val="0"/>
         <w:rPr>
           <w:color w:val="000000"/>
         </w:rPr>
@@ -405,7 +397,6 @@
           <w:between w:space="0" w:sz="0" w:val="nil"/>
         </w:pBdr>
         <w:shd w:fill="auto" w:val="clear"/>
-        <w:contextualSpacing w:val="0"/>
         <w:rPr>
           <w:color w:val="000000"/>
         </w:rPr>
@@ -563,7 +554,6 @@
           <w:between w:space="0" w:sz="0" w:val="nil"/>
         </w:pBdr>
         <w:shd w:fill="auto" w:val="clear"/>
-        <w:contextualSpacing w:val="0"/>
         <w:rPr>
           <w:color w:val="000000"/>
         </w:rPr>
@@ -636,7 +626,6 @@
           <w:between w:space="0" w:sz="0" w:val="nil"/>
         </w:pBdr>
         <w:shd w:fill="auto" w:val="clear"/>
-        <w:contextualSpacing w:val="0"/>
         <w:rPr>
           <w:color w:val="000000"/>
         </w:rPr>
@@ -708,7 +697,6 @@
           <w:between w:space="0" w:sz="0" w:val="nil"/>
         </w:pBdr>
         <w:shd w:fill="auto" w:val="clear"/>
-        <w:contextualSpacing w:val="0"/>
         <w:rPr>
           <w:color w:val="000000"/>
         </w:rPr>
@@ -747,7 +735,6 @@
           <w:between w:space="0" w:sz="0" w:val="nil"/>
         </w:pBdr>
         <w:shd w:fill="auto" w:val="clear"/>
-        <w:contextualSpacing w:val="0"/>
         <w:rPr>
           <w:color w:val="000000"/>
         </w:rPr>
@@ -786,7 +773,6 @@
           <w:between w:space="0" w:sz="0" w:val="nil"/>
         </w:pBdr>
         <w:shd w:fill="auto" w:val="clear"/>
-        <w:contextualSpacing w:val="0"/>
         <w:rPr>
           <w:color w:val="000000"/>
         </w:rPr>
@@ -842,7 +828,6 @@
           <w:between w:space="0" w:sz="0" w:val="nil"/>
         </w:pBdr>
         <w:shd w:fill="auto" w:val="clear"/>
-        <w:contextualSpacing w:val="0"/>
         <w:rPr>
           <w:color w:val="000000"/>
         </w:rPr>
@@ -968,7 +953,6 @@
           <w:between w:space="0" w:sz="0" w:val="nil"/>
         </w:pBdr>
         <w:shd w:fill="auto" w:val="clear"/>
-        <w:contextualSpacing w:val="0"/>
         <w:rPr>
           <w:color w:val="000000"/>
         </w:rPr>
@@ -1149,7 +1133,6 @@
           <w:between w:space="0" w:sz="0" w:val="nil"/>
         </w:pBdr>
         <w:shd w:fill="auto" w:val="clear"/>
-        <w:contextualSpacing w:val="0"/>
         <w:rPr>
           <w:color w:val="000000"/>
         </w:rPr>
@@ -1220,7 +1203,6 @@
           <w:between w:space="0" w:sz="0" w:val="nil"/>
         </w:pBdr>
         <w:shd w:fill="auto" w:val="clear"/>
-        <w:contextualSpacing w:val="0"/>
         <w:rPr>
           <w:color w:val="000000"/>
         </w:rPr>
@@ -1259,7 +1241,6 @@
           <w:between w:space="0" w:sz="0" w:val="nil"/>
         </w:pBdr>
         <w:shd w:fill="auto" w:val="clear"/>
-        <w:contextualSpacing w:val="0"/>
         <w:rPr>
           <w:color w:val="000000"/>
         </w:rPr>
@@ -1298,7 +1279,6 @@
           <w:between w:space="0" w:sz="0" w:val="nil"/>
         </w:pBdr>
         <w:shd w:fill="auto" w:val="clear"/>
-        <w:contextualSpacing w:val="0"/>
         <w:rPr>
           <w:color w:val="000000"/>
         </w:rPr>
@@ -1371,7 +1351,6 @@
           <w:between w:space="0" w:sz="0" w:val="nil"/>
         </w:pBdr>
         <w:shd w:fill="auto" w:val="clear"/>
-        <w:contextualSpacing w:val="0"/>
         <w:rPr>
           <w:color w:val="000000"/>
         </w:rPr>
@@ -1477,7 +1456,6 @@
           <w:between w:space="0" w:sz="0" w:val="nil"/>
         </w:pBdr>
         <w:shd w:fill="auto" w:val="clear"/>
-        <w:contextualSpacing w:val="0"/>
         <w:rPr>
           <w:color w:val="000000"/>
         </w:rPr>
@@ -1583,7 +1561,6 @@
           <w:between w:space="0" w:sz="0" w:val="nil"/>
         </w:pBdr>
         <w:shd w:fill="auto" w:val="clear"/>
-        <w:contextualSpacing w:val="0"/>
         <w:rPr>
           <w:color w:val="000000"/>
         </w:rPr>
@@ -1656,7 +1633,6 @@
           <w:between w:space="0" w:sz="0" w:val="nil"/>
         </w:pBdr>
         <w:shd w:fill="auto" w:val="clear"/>
-        <w:contextualSpacing w:val="0"/>
         <w:rPr>
           <w:color w:val="000000"/>
         </w:rPr>
@@ -1824,7 +1800,6 @@
           <w:between w:space="0" w:sz="0" w:val="nil"/>
         </w:pBdr>
         <w:shd w:fill="auto" w:val="clear"/>
-        <w:contextualSpacing w:val="0"/>
         <w:rPr>
           <w:color w:val="000000"/>
         </w:rPr>
@@ -1880,7 +1855,6 @@
           <w:between w:space="0" w:sz="0" w:val="nil"/>
         </w:pBdr>
         <w:shd w:fill="auto" w:val="clear"/>
-        <w:contextualSpacing w:val="0"/>
         <w:rPr>
           <w:color w:val="000000"/>
         </w:rPr>
@@ -2082,29 +2056,27 @@
           <w:between w:space="0" w:sz="0" w:val="nil"/>
         </w:pBdr>
         <w:shd w:fill="auto" w:val="clear"/>
-        <w:contextualSpacing w:val="0"/>
-        <w:rPr>
-          <w:color w:val="000000"/>
-        </w:rPr>
-      </w:pPr>
-      <w:r>
-        <w:rPr>
-          <w:rtl w:val="0"/>
-        </w:rPr>
-      </w:r>
-    </w:p>
-    <w:p>
-      <w:pPr>
-        <w:widowControl w:val="0"/>
-        <w:pBdr>
-          <w:top w:space="0" w:sz="0" w:val="nil"/>
-          <w:left w:space="0" w:sz="0" w:val="nil"/>
-          <w:bottom w:space="0" w:sz="0" w:val="nil"/>
-          <w:right w:space="0" w:sz="0" w:val="nil"/>
-          <w:between w:space="0" w:sz="0" w:val="nil"/>
-        </w:pBdr>
-        <w:shd w:fill="auto" w:val="clear"/>
-        <w:contextualSpacing w:val="0"/>
+        <w:rPr>
+          <w:color w:val="000000"/>
+        </w:rPr>
+      </w:pPr>
+      <w:r>
+        <w:rPr>
+          <w:rtl w:val="0"/>
+        </w:rPr>
+      </w:r>
+    </w:p>
+    <w:p>
+      <w:pPr>
+        <w:widowControl w:val="0"/>
+        <w:pBdr>
+          <w:top w:space="0" w:sz="0" w:val="nil"/>
+          <w:left w:space="0" w:sz="0" w:val="nil"/>
+          <w:bottom w:space="0" w:sz="0" w:val="nil"/>
+          <w:right w:space="0" w:sz="0" w:val="nil"/>
+          <w:between w:space="0" w:sz="0" w:val="nil"/>
+        </w:pBdr>
+        <w:shd w:fill="auto" w:val="clear"/>
         <w:rPr>
           <w:color w:val="000000"/>
         </w:rPr>
@@ -2136,7 +2108,6 @@
           <w:between w:space="0" w:sz="0" w:val="nil"/>
         </w:pBdr>
         <w:shd w:fill="auto" w:val="clear"/>
-        <w:contextualSpacing w:val="0"/>
         <w:rPr>
           <w:color w:val="000000"/>
         </w:rPr>
@@ -2191,7 +2162,6 @@
           <w:between w:space="0" w:sz="0" w:val="nil"/>
         </w:pBdr>
         <w:shd w:fill="auto" w:val="clear"/>
-        <w:contextualSpacing w:val="0"/>
         <w:rPr>
           <w:color w:val="000000"/>
         </w:rPr>
@@ -2230,7 +2200,6 @@
           <w:between w:space="0" w:sz="0" w:val="nil"/>
         </w:pBdr>
         <w:shd w:fill="auto" w:val="clear"/>
-        <w:contextualSpacing w:val="0"/>
         <w:rPr>
           <w:color w:val="000000"/>
         </w:rPr>
@@ -2269,7 +2238,6 @@
           <w:between w:space="0" w:sz="0" w:val="nil"/>
         </w:pBdr>
         <w:shd w:fill="auto" w:val="clear"/>
-        <w:contextualSpacing w:val="0"/>
         <w:rPr>
           <w:color w:val="000000"/>
         </w:rPr>
@@ -2308,29 +2276,27 @@
           <w:between w:space="0" w:sz="0" w:val="nil"/>
         </w:pBdr>
         <w:shd w:fill="auto" w:val="clear"/>
-        <w:contextualSpacing w:val="0"/>
-        <w:rPr>
-          <w:color w:val="000000"/>
-        </w:rPr>
-      </w:pPr>
-      <w:r>
-        <w:rPr>
-          <w:rtl w:val="0"/>
-        </w:rPr>
-      </w:r>
-    </w:p>
-    <w:p>
-      <w:pPr>
-        <w:widowControl w:val="0"/>
-        <w:pBdr>
-          <w:top w:space="0" w:sz="0" w:val="nil"/>
-          <w:left w:space="0" w:sz="0" w:val="nil"/>
-          <w:bottom w:space="0" w:sz="0" w:val="nil"/>
-          <w:right w:space="0" w:sz="0" w:val="nil"/>
-          <w:between w:space="0" w:sz="0" w:val="nil"/>
-        </w:pBdr>
-        <w:shd w:fill="auto" w:val="clear"/>
-        <w:contextualSpacing w:val="0"/>
+        <w:rPr>
+          <w:color w:val="000000"/>
+        </w:rPr>
+      </w:pPr>
+      <w:r>
+        <w:rPr>
+          <w:rtl w:val="0"/>
+        </w:rPr>
+      </w:r>
+    </w:p>
+    <w:p>
+      <w:pPr>
+        <w:widowControl w:val="0"/>
+        <w:pBdr>
+          <w:top w:space="0" w:sz="0" w:val="nil"/>
+          <w:left w:space="0" w:sz="0" w:val="nil"/>
+          <w:bottom w:space="0" w:sz="0" w:val="nil"/>
+          <w:right w:space="0" w:sz="0" w:val="nil"/>
+          <w:between w:space="0" w:sz="0" w:val="nil"/>
+        </w:pBdr>
+        <w:shd w:fill="auto" w:val="clear"/>
         <w:rPr>
           <w:color w:val="000000"/>
         </w:rPr>
@@ -2362,7 +2328,6 @@
           <w:between w:space="0" w:sz="0" w:val="nil"/>
         </w:pBdr>
         <w:shd w:fill="auto" w:val="clear"/>
-        <w:contextualSpacing w:val="0"/>
         <w:rPr>
           <w:color w:val="000000"/>
         </w:rPr>
@@ -2417,7 +2382,6 @@
           <w:between w:space="0" w:sz="0" w:val="nil"/>
         </w:pBdr>
         <w:shd w:fill="auto" w:val="clear"/>
-        <w:contextualSpacing w:val="0"/>
         <w:rPr>
           <w:color w:val="000000"/>
         </w:rPr>
@@ -2489,7 +2453,6 @@
           <w:between w:space="0" w:sz="0" w:val="nil"/>
         </w:pBdr>
         <w:shd w:fill="auto" w:val="clear"/>
-        <w:contextualSpacing w:val="0"/>
         <w:rPr>
           <w:color w:val="000000"/>
         </w:rPr>
@@ -2562,7 +2525,6 @@
           <w:between w:space="0" w:sz="0" w:val="nil"/>
         </w:pBdr>
         <w:shd w:fill="auto" w:val="clear"/>
-        <w:contextualSpacing w:val="0"/>
         <w:rPr>
           <w:color w:val="000000"/>
         </w:rPr>
@@ -2601,7 +2563,6 @@
           <w:between w:space="0" w:sz="0" w:val="nil"/>
         </w:pBdr>
         <w:shd w:fill="auto" w:val="clear"/>
-        <w:contextualSpacing w:val="0"/>
         <w:rPr>
           <w:color w:val="000000"/>
         </w:rPr>
@@ -2640,7 +2601,6 @@
           <w:between w:space="0" w:sz="0" w:val="nil"/>
         </w:pBdr>
         <w:shd w:fill="auto" w:val="clear"/>
-        <w:contextualSpacing w:val="0"/>
         <w:rPr>
           <w:color w:val="000000"/>
         </w:rPr>
@@ -2696,7 +2656,6 @@
           <w:between w:space="0" w:sz="0" w:val="nil"/>
         </w:pBdr>
         <w:shd w:fill="auto" w:val="clear"/>
-        <w:contextualSpacing w:val="0"/>
         <w:rPr>
           <w:color w:val="000000"/>
         </w:rPr>
@@ -2735,7 +2694,6 @@
           <w:between w:space="0" w:sz="0" w:val="nil"/>
         </w:pBdr>
         <w:shd w:fill="auto" w:val="clear"/>
-        <w:contextualSpacing w:val="0"/>
         <w:rPr>
           <w:color w:val="000000"/>
         </w:rPr>
@@ -2801,7 +2759,6 @@
           <w:between w:space="0" w:sz="0" w:val="nil"/>
         </w:pBdr>
         <w:shd w:fill="auto" w:val="clear"/>
-        <w:contextualSpacing w:val="0"/>
         <w:rPr>
           <w:color w:val="000000"/>
         </w:rPr>
@@ -2840,7 +2797,6 @@
           <w:between w:space="0" w:sz="0" w:val="nil"/>
         </w:pBdr>
         <w:shd w:fill="auto" w:val="clear"/>
-        <w:contextualSpacing w:val="0"/>
         <w:rPr>
           <w:color w:val="000000"/>
         </w:rPr>
@@ -2930,7 +2886,6 @@
           <w:between w:space="0" w:sz="0" w:val="nil"/>
         </w:pBdr>
         <w:shd w:fill="auto" w:val="clear"/>
-        <w:contextualSpacing w:val="0"/>
         <w:rPr>
           <w:color w:val="000000"/>
         </w:rPr>
@@ -3003,7 +2958,6 @@
           <w:between w:space="0" w:sz="0" w:val="nil"/>
         </w:pBdr>
         <w:shd w:fill="auto" w:val="clear"/>
-        <w:contextualSpacing w:val="0"/>
         <w:rPr>
           <w:color w:val="000000"/>
         </w:rPr>
@@ -3042,7 +2996,6 @@
           <w:between w:space="0" w:sz="0" w:val="nil"/>
         </w:pBdr>
         <w:shd w:fill="auto" w:val="clear"/>
-        <w:contextualSpacing w:val="0"/>
         <w:rPr>
           <w:color w:val="000000"/>
         </w:rPr>
@@ -3081,7 +3034,6 @@
           <w:between w:space="0" w:sz="0" w:val="nil"/>
         </w:pBdr>
         <w:shd w:fill="auto" w:val="clear"/>
-        <w:contextualSpacing w:val="0"/>
         <w:rPr>
           <w:color w:val="000000"/>
         </w:rPr>
@@ -3120,7 +3072,6 @@
           <w:between w:space="0" w:sz="0" w:val="nil"/>
         </w:pBdr>
         <w:shd w:fill="auto" w:val="clear"/>
-        <w:contextualSpacing w:val="0"/>
         <w:rPr>
           <w:color w:val="000000"/>
         </w:rPr>
@@ -3159,7 +3110,6 @@
           <w:between w:space="0" w:sz="0" w:val="nil"/>
         </w:pBdr>
         <w:shd w:fill="auto" w:val="clear"/>
-        <w:contextualSpacing w:val="0"/>
         <w:rPr>
           <w:color w:val="000000"/>
         </w:rPr>
@@ -3232,29 +3182,27 @@
           <w:between w:space="0" w:sz="0" w:val="nil"/>
         </w:pBdr>
         <w:shd w:fill="auto" w:val="clear"/>
-        <w:contextualSpacing w:val="0"/>
-        <w:rPr>
-          <w:color w:val="000000"/>
-        </w:rPr>
-      </w:pPr>
-      <w:r>
-        <w:rPr>
-          <w:rtl w:val="0"/>
-        </w:rPr>
-      </w:r>
-    </w:p>
-    <w:p>
-      <w:pPr>
-        <w:widowControl w:val="0"/>
-        <w:pBdr>
-          <w:top w:space="0" w:sz="0" w:val="nil"/>
-          <w:left w:space="0" w:sz="0" w:val="nil"/>
-          <w:bottom w:space="0" w:sz="0" w:val="nil"/>
-          <w:right w:space="0" w:sz="0" w:val="nil"/>
-          <w:between w:space="0" w:sz="0" w:val="nil"/>
-        </w:pBdr>
-        <w:shd w:fill="auto" w:val="clear"/>
-        <w:contextualSpacing w:val="0"/>
+        <w:rPr>
+          <w:color w:val="000000"/>
+        </w:rPr>
+      </w:pPr>
+      <w:r>
+        <w:rPr>
+          <w:rtl w:val="0"/>
+        </w:rPr>
+      </w:r>
+    </w:p>
+    <w:p>
+      <w:pPr>
+        <w:widowControl w:val="0"/>
+        <w:pBdr>
+          <w:top w:space="0" w:sz="0" w:val="nil"/>
+          <w:left w:space="0" w:sz="0" w:val="nil"/>
+          <w:bottom w:space="0" w:sz="0" w:val="nil"/>
+          <w:right w:space="0" w:sz="0" w:val="nil"/>
+          <w:between w:space="0" w:sz="0" w:val="nil"/>
+        </w:pBdr>
+        <w:shd w:fill="auto" w:val="clear"/>
         <w:rPr>
           <w:color w:val="000000"/>
         </w:rPr>
@@ -3286,7 +3234,6 @@
           <w:between w:space="0" w:sz="0" w:val="nil"/>
         </w:pBdr>
         <w:shd w:fill="auto" w:val="clear"/>
-        <w:contextualSpacing w:val="0"/>
         <w:rPr>
           <w:color w:val="000000"/>
         </w:rPr>
@@ -3503,7 +3450,6 @@
           <w:between w:space="0" w:sz="0" w:val="nil"/>
         </w:pBdr>
         <w:shd w:fill="auto" w:val="clear"/>
-        <w:contextualSpacing w:val="0"/>
         <w:rPr>
           <w:color w:val="000000"/>
         </w:rPr>
@@ -3686,7 +3632,6 @@
           <w:between w:space="0" w:sz="0" w:val="nil"/>
         </w:pBdr>
         <w:shd w:fill="auto" w:val="clear"/>
-        <w:contextualSpacing w:val="0"/>
         <w:rPr>
           <w:color w:val="000000"/>
         </w:rPr>
@@ -3776,7 +3721,6 @@
           <w:between w:space="0" w:sz="0" w:val="nil"/>
         </w:pBdr>
         <w:shd w:fill="auto" w:val="clear"/>
-        <w:contextualSpacing w:val="0"/>
         <w:rPr>
           <w:color w:val="000000"/>
         </w:rPr>
@@ -4021,7 +3965,6 @@
           <w:between w:space="0" w:sz="0" w:val="nil"/>
         </w:pBdr>
         <w:shd w:fill="auto" w:val="clear"/>
-        <w:contextualSpacing w:val="0"/>
         <w:rPr>
           <w:color w:val="000000"/>
         </w:rPr>
@@ -4148,7 +4091,6 @@
           <w:between w:space="0" w:sz="0" w:val="nil"/>
         </w:pBdr>
         <w:shd w:fill="auto" w:val="clear"/>
-        <w:contextualSpacing w:val="0"/>
         <w:rPr>
           <w:color w:val="000000"/>
         </w:rPr>
@@ -4245,7 +4187,6 @@
           <w:between w:space="0" w:sz="0" w:val="nil"/>
         </w:pBdr>
         <w:shd w:fill="auto" w:val="clear"/>
-        <w:contextualSpacing w:val="0"/>
         <w:rPr>
           <w:color w:val="000000"/>
         </w:rPr>
@@ -4318,7 +4259,6 @@
           <w:between w:space="0" w:sz="0" w:val="nil"/>
         </w:pBdr>
         <w:shd w:fill="auto" w:val="clear"/>
-        <w:contextualSpacing w:val="0"/>
         <w:rPr>
           <w:color w:val="000000"/>
         </w:rPr>
@@ -4425,7 +4365,6 @@
           <w:between w:space="0" w:sz="0" w:val="nil"/>
         </w:pBdr>
         <w:shd w:fill="auto" w:val="clear"/>
-        <w:contextualSpacing w:val="0"/>
         <w:rPr>
           <w:color w:val="000000"/>
         </w:rPr>
@@ -4508,7 +4447,6 @@
           <w:between w:space="0" w:sz="0" w:val="nil"/>
         </w:pBdr>
         <w:shd w:fill="auto" w:val="clear"/>
-        <w:contextualSpacing w:val="0"/>
         <w:rPr>
           <w:color w:val="000000"/>
         </w:rPr>
@@ -4547,29 +4485,27 @@
           <w:between w:space="0" w:sz="0" w:val="nil"/>
         </w:pBdr>
         <w:shd w:fill="auto" w:val="clear"/>
-        <w:contextualSpacing w:val="0"/>
-        <w:rPr>
-          <w:color w:val="000000"/>
-        </w:rPr>
-      </w:pPr>
-      <w:r>
-        <w:rPr>
-          <w:rtl w:val="0"/>
-        </w:rPr>
-      </w:r>
-    </w:p>
-    <w:p>
-      <w:pPr>
-        <w:widowControl w:val="0"/>
-        <w:pBdr>
-          <w:top w:space="0" w:sz="0" w:val="nil"/>
-          <w:left w:space="0" w:sz="0" w:val="nil"/>
-          <w:bottom w:space="0" w:sz="0" w:val="nil"/>
-          <w:right w:space="0" w:sz="0" w:val="nil"/>
-          <w:between w:space="0" w:sz="0" w:val="nil"/>
-        </w:pBdr>
-        <w:shd w:fill="auto" w:val="clear"/>
-        <w:contextualSpacing w:val="0"/>
+        <w:rPr>
+          <w:color w:val="000000"/>
+        </w:rPr>
+      </w:pPr>
+      <w:r>
+        <w:rPr>
+          <w:rtl w:val="0"/>
+        </w:rPr>
+      </w:r>
+    </w:p>
+    <w:p>
+      <w:pPr>
+        <w:widowControl w:val="0"/>
+        <w:pBdr>
+          <w:top w:space="0" w:sz="0" w:val="nil"/>
+          <w:left w:space="0" w:sz="0" w:val="nil"/>
+          <w:bottom w:space="0" w:sz="0" w:val="nil"/>
+          <w:right w:space="0" w:sz="0" w:val="nil"/>
+          <w:between w:space="0" w:sz="0" w:val="nil"/>
+        </w:pBdr>
+        <w:shd w:fill="auto" w:val="clear"/>
         <w:rPr>
           <w:color w:val="000000"/>
         </w:rPr>
@@ -4601,7 +4537,6 @@
           <w:between w:space="0" w:sz="0" w:val="nil"/>
         </w:pBdr>
         <w:shd w:fill="auto" w:val="clear"/>
-        <w:contextualSpacing w:val="0"/>
         <w:rPr>
           <w:color w:val="000000"/>
         </w:rPr>
@@ -4650,7 +4585,6 @@
           <w:between w:space="0" w:sz="0" w:val="nil"/>
         </w:pBdr>
         <w:shd w:fill="auto" w:val="clear"/>
-        <w:contextualSpacing w:val="0"/>
         <w:rPr>
           <w:color w:val="000000"/>
         </w:rPr>
@@ -4689,7 +4623,6 @@
           <w:between w:space="0" w:sz="0" w:val="nil"/>
         </w:pBdr>
         <w:shd w:fill="auto" w:val="clear"/>
-        <w:contextualSpacing w:val="0"/>
         <w:rPr>
           <w:color w:val="000000"/>
         </w:rPr>
@@ -4745,7 +4678,6 @@
           <w:between w:space="0" w:sz="0" w:val="nil"/>
         </w:pBdr>
         <w:shd w:fill="auto" w:val="clear"/>
-        <w:contextualSpacing w:val="0"/>
         <w:rPr>
           <w:color w:val="000000"/>
         </w:rPr>
@@ -4784,7 +4716,6 @@
           <w:between w:space="0" w:sz="0" w:val="nil"/>
         </w:pBdr>
         <w:shd w:fill="auto" w:val="clear"/>
-        <w:contextualSpacing w:val="0"/>
         <w:rPr>
           <w:color w:val="000000"/>
         </w:rPr>
@@ -4823,7 +4754,6 @@
           <w:between w:space="0" w:sz="0" w:val="nil"/>
         </w:pBdr>
         <w:shd w:fill="auto" w:val="clear"/>
-        <w:contextualSpacing w:val="0"/>
         <w:rPr>
           <w:color w:val="000000"/>
         </w:rPr>
@@ -4862,7 +4792,6 @@
           <w:between w:space="0" w:sz="0" w:val="nil"/>
         </w:pBdr>
         <w:shd w:fill="auto" w:val="clear"/>
-        <w:contextualSpacing w:val="0"/>
         <w:rPr>
           <w:color w:val="000000"/>
         </w:rPr>
@@ -4918,29 +4847,27 @@
           <w:between w:space="0" w:sz="0" w:val="nil"/>
         </w:pBdr>
         <w:shd w:fill="auto" w:val="clear"/>
-        <w:contextualSpacing w:val="0"/>
-        <w:rPr>
-          <w:color w:val="000000"/>
-        </w:rPr>
-      </w:pPr>
-      <w:r>
-        <w:rPr>
-          <w:rtl w:val="0"/>
-        </w:rPr>
-      </w:r>
-    </w:p>
-    <w:p>
-      <w:pPr>
-        <w:widowControl w:val="0"/>
-        <w:pBdr>
-          <w:top w:space="0" w:sz="0" w:val="nil"/>
-          <w:left w:space="0" w:sz="0" w:val="nil"/>
-          <w:bottom w:space="0" w:sz="0" w:val="nil"/>
-          <w:right w:space="0" w:sz="0" w:val="nil"/>
-          <w:between w:space="0" w:sz="0" w:val="nil"/>
-        </w:pBdr>
-        <w:shd w:fill="auto" w:val="clear"/>
-        <w:contextualSpacing w:val="0"/>
+        <w:rPr>
+          <w:color w:val="000000"/>
+        </w:rPr>
+      </w:pPr>
+      <w:r>
+        <w:rPr>
+          <w:rtl w:val="0"/>
+        </w:rPr>
+      </w:r>
+    </w:p>
+    <w:p>
+      <w:pPr>
+        <w:widowControl w:val="0"/>
+        <w:pBdr>
+          <w:top w:space="0" w:sz="0" w:val="nil"/>
+          <w:left w:space="0" w:sz="0" w:val="nil"/>
+          <w:bottom w:space="0" w:sz="0" w:val="nil"/>
+          <w:right w:space="0" w:sz="0" w:val="nil"/>
+          <w:between w:space="0" w:sz="0" w:val="nil"/>
+        </w:pBdr>
+        <w:shd w:fill="auto" w:val="clear"/>
         <w:rPr>
           <w:color w:val="000000"/>
         </w:rPr>
@@ -4972,7 +4899,6 @@
           <w:between w:space="0" w:sz="0" w:val="nil"/>
         </w:pBdr>
         <w:shd w:fill="auto" w:val="clear"/>
-        <w:contextualSpacing w:val="0"/>
         <w:rPr>
           <w:color w:val="000000"/>
         </w:rPr>
@@ -5074,7 +5000,6 @@
           <w:between w:space="0" w:sz="0" w:val="nil"/>
         </w:pBdr>
         <w:shd w:fill="auto" w:val="clear"/>
-        <w:contextualSpacing w:val="0"/>
         <w:rPr>
           <w:color w:val="000000"/>
         </w:rPr>
@@ -5170,7 +5095,6 @@
           <w:between w:space="0" w:sz="0" w:val="nil"/>
         </w:pBdr>
         <w:shd w:fill="auto" w:val="clear"/>
-        <w:contextualSpacing w:val="0"/>
         <w:rPr>
           <w:color w:val="000000"/>
         </w:rPr>
@@ -5243,7 +5167,6 @@
           <w:between w:space="0" w:sz="0" w:val="nil"/>
         </w:pBdr>
         <w:shd w:fill="auto" w:val="clear"/>
-        <w:contextualSpacing w:val="0"/>
         <w:rPr>
           <w:color w:val="000000"/>
         </w:rPr>
@@ -5315,7 +5238,6 @@
           <w:between w:space="0" w:sz="0" w:val="nil"/>
         </w:pBdr>
         <w:shd w:fill="auto" w:val="clear"/>
-        <w:contextualSpacing w:val="0"/>
         <w:rPr>
           <w:color w:val="000000"/>
         </w:rPr>
@@ -5388,7 +5310,6 @@
           <w:between w:space="0" w:sz="0" w:val="nil"/>
         </w:pBdr>
         <w:shd w:fill="auto" w:val="clear"/>
-        <w:contextualSpacing w:val="0"/>
         <w:rPr>
           <w:color w:val="000000"/>
         </w:rPr>
@@ -5522,7 +5443,6 @@
           <w:between w:space="0" w:sz="0" w:val="nil"/>
         </w:pBdr>
         <w:shd w:fill="auto" w:val="clear"/>
-        <w:contextualSpacing w:val="0"/>
         <w:rPr>
           <w:color w:val="000000"/>
         </w:rPr>
@@ -5595,7 +5515,6 @@
           <w:between w:space="0" w:sz="0" w:val="nil"/>
         </w:pBdr>
         <w:shd w:fill="auto" w:val="clear"/>
-        <w:contextualSpacing w:val="0"/>
         <w:rPr>
           <w:color w:val="000000"/>
         </w:rPr>
@@ -5719,7 +5638,6 @@
           <w:between w:space="0" w:sz="0" w:val="nil"/>
         </w:pBdr>
         <w:shd w:fill="auto" w:val="clear"/>
-        <w:contextualSpacing w:val="0"/>
         <w:rPr>
           <w:color w:val="000000"/>
         </w:rPr>
@@ -5758,7 +5676,6 @@
           <w:between w:space="0" w:sz="0" w:val="nil"/>
         </w:pBdr>
         <w:shd w:fill="auto" w:val="clear"/>
-        <w:contextualSpacing w:val="0"/>
         <w:rPr>
           <w:color w:val="000000"/>
         </w:rPr>
@@ -5858,7 +5775,6 @@
           <w:between w:space="0" w:sz="0" w:val="nil"/>
         </w:pBdr>
         <w:shd w:fill="auto" w:val="clear"/>
-        <w:contextualSpacing w:val="0"/>
         <w:rPr>
           <w:color w:val="000000"/>
         </w:rPr>
@@ -5964,7 +5880,6 @@
           <w:between w:space="0" w:sz="0" w:val="nil"/>
         </w:pBdr>
         <w:shd w:fill="auto" w:val="clear"/>
-        <w:contextualSpacing w:val="0"/>
         <w:rPr>
           <w:color w:val="000000"/>
         </w:rPr>
@@ -6002,7 +5917,6 @@
           <w:between w:space="0" w:sz="0" w:val="nil"/>
         </w:pBdr>
         <w:shd w:fill="auto" w:val="clear"/>
-        <w:contextualSpacing w:val="0"/>
         <w:rPr/>
       </w:pPr>
       <w:r>
@@ -6031,7 +5945,6 @@
           <w:between w:space="0" w:sz="0" w:val="nil"/>
         </w:pBdr>
         <w:shd w:fill="auto" w:val="clear"/>
-        <w:contextualSpacing w:val="0"/>
         <w:rPr/>
       </w:pPr>
       <w:r>
@@ -6077,7 +5990,6 @@
         <w:shd w:fill="auto" w:val="clear"/>
         <w:spacing w:after="0" w:before="0" w:line="240" w:lineRule="auto"/>
         <w:ind w:left="0" w:right="0" w:firstLine="0"/>
-        <w:contextualSpacing w:val="0"/>
         <w:jc w:val="left"/>
         <w:rPr>
           <w:rFonts w:ascii="Arial" w:cs="Arial" w:eastAsia="Arial" w:hAnsi="Arial"/>
